--- a/Iteración 5/Decisiones de Diseño revisadas por ASC/Alternativa-ADD-034.docx
+++ b/Iteración 5/Decisiones de Diseño revisadas por ASC/Alternativa-ADD-034.docx
@@ -104,6 +104,11 @@
               <w:spacing w:line="240" w:lineRule="auto"/>
             </w:pPr>
             <w:r>
+              <w:t>Alternativa-</w:t>
+            </w:r>
+            <w:bookmarkStart w:id="0" w:name="_GoBack"/>
+            <w:bookmarkEnd w:id="0"/>
+            <w:r>
               <w:t>ADD-03</w:t>
             </w:r>
             <w:r>
@@ -450,8 +455,6 @@
             <w:r>
               <w:t>ADD-034</w:t>
             </w:r>
-            <w:bookmarkStart w:id="0" w:name="_GoBack"/>
-            <w:bookmarkEnd w:id="0"/>
           </w:p>
         </w:tc>
       </w:tr>

--- a/Iteración 5/Decisiones de Diseño revisadas por ASC/Alternativa-ADD-034.docx
+++ b/Iteración 5/Decisiones de Diseño revisadas por ASC/Alternativa-ADD-034.docx
@@ -106,146 +106,149 @@
             <w:r>
               <w:t>Alternativa-</w:t>
             </w:r>
+            <w:r>
+              <w:t>ADD-03</w:t>
+            </w:r>
+            <w:r>
+              <w:t>4</w:t>
+            </w:r>
+          </w:p>
+        </w:tc>
+      </w:tr>
+      <w:tr>
+        <w:tc>
+          <w:tcPr>
+            <w:tcW w:w="4247" w:type="dxa"/>
+            <w:tcBorders>
+              <w:top w:val="single" w:sz="4" w:space="0" w:color="auto"/>
+              <w:left w:val="single" w:sz="4" w:space="0" w:color="auto"/>
+              <w:bottom w:val="single" w:sz="4" w:space="0" w:color="auto"/>
+              <w:right w:val="single" w:sz="4" w:space="0" w:color="auto"/>
+            </w:tcBorders>
+            <w:hideMark/>
+          </w:tcPr>
+          <w:p>
+            <w:pPr>
+              <w:spacing w:line="240" w:lineRule="auto"/>
+            </w:pPr>
+            <w:r>
+              <w:t>Date</w:t>
+            </w:r>
+          </w:p>
+        </w:tc>
+        <w:tc>
+          <w:tcPr>
+            <w:tcW w:w="4483" w:type="dxa"/>
+            <w:tcBorders>
+              <w:top w:val="single" w:sz="4" w:space="0" w:color="auto"/>
+              <w:left w:val="single" w:sz="4" w:space="0" w:color="auto"/>
+              <w:bottom w:val="single" w:sz="4" w:space="0" w:color="auto"/>
+              <w:right w:val="single" w:sz="4" w:space="0" w:color="auto"/>
+            </w:tcBorders>
+            <w:hideMark/>
+          </w:tcPr>
+          <w:p>
+            <w:pPr>
+              <w:spacing w:line="240" w:lineRule="auto"/>
+            </w:pPr>
+            <w:r>
+              <w:t>08/11/2019</w:t>
+            </w:r>
+          </w:p>
+        </w:tc>
+      </w:tr>
+      <w:tr>
+        <w:tc>
+          <w:tcPr>
+            <w:tcW w:w="4247" w:type="dxa"/>
+            <w:tcBorders>
+              <w:top w:val="single" w:sz="4" w:space="0" w:color="auto"/>
+              <w:left w:val="single" w:sz="4" w:space="0" w:color="auto"/>
+              <w:bottom w:val="single" w:sz="4" w:space="0" w:color="auto"/>
+              <w:right w:val="single" w:sz="4" w:space="0" w:color="auto"/>
+            </w:tcBorders>
+            <w:hideMark/>
+          </w:tcPr>
+          <w:p>
+            <w:pPr>
+              <w:spacing w:line="240" w:lineRule="auto"/>
+            </w:pPr>
+            <w:r>
+              <w:t>Creator of decisi</w:t>
+            </w:r>
+            <w:r>
+              <w:t>o</w:t>
+            </w:r>
+            <w:r>
+              <w:t>n</w:t>
+            </w:r>
+          </w:p>
+        </w:tc>
+        <w:tc>
+          <w:tcPr>
+            <w:tcW w:w="4483" w:type="dxa"/>
+            <w:tcBorders>
+              <w:top w:val="single" w:sz="4" w:space="0" w:color="auto"/>
+              <w:left w:val="single" w:sz="4" w:space="0" w:color="auto"/>
+              <w:bottom w:val="single" w:sz="4" w:space="0" w:color="auto"/>
+              <w:right w:val="single" w:sz="4" w:space="0" w:color="auto"/>
+            </w:tcBorders>
+            <w:hideMark/>
+          </w:tcPr>
+          <w:p>
+            <w:pPr>
+              <w:spacing w:line="240" w:lineRule="auto"/>
+            </w:pPr>
+            <w:r>
+              <w:t>Álvaro</w:t>
+            </w:r>
+          </w:p>
+        </w:tc>
+      </w:tr>
+      <w:tr>
+        <w:tc>
+          <w:tcPr>
+            <w:tcW w:w="4247" w:type="dxa"/>
+            <w:tcBorders>
+              <w:top w:val="single" w:sz="4" w:space="0" w:color="auto"/>
+              <w:left w:val="single" w:sz="4" w:space="0" w:color="auto"/>
+              <w:bottom w:val="single" w:sz="4" w:space="0" w:color="auto"/>
+              <w:right w:val="single" w:sz="4" w:space="0" w:color="auto"/>
+            </w:tcBorders>
+            <w:hideMark/>
+          </w:tcPr>
+          <w:p>
+            <w:pPr>
+              <w:spacing w:line="240" w:lineRule="auto"/>
+            </w:pPr>
+            <w:r>
+              <w:t>Description</w:t>
+            </w:r>
+          </w:p>
+        </w:tc>
+        <w:tc>
+          <w:tcPr>
+            <w:tcW w:w="4483" w:type="dxa"/>
+            <w:tcBorders>
+              <w:top w:val="single" w:sz="4" w:space="0" w:color="auto"/>
+              <w:left w:val="single" w:sz="4" w:space="0" w:color="auto"/>
+              <w:bottom w:val="single" w:sz="4" w:space="0" w:color="auto"/>
+              <w:right w:val="single" w:sz="4" w:space="0" w:color="auto"/>
+            </w:tcBorders>
+            <w:hideMark/>
+          </w:tcPr>
+          <w:p>
+            <w:pPr>
+              <w:spacing w:line="240" w:lineRule="auto"/>
+            </w:pPr>
+            <w:r>
+              <w:t>Se almacenarán los vídeos en una base de datos y serán los usuarios los que tengan que acceder a ellos</w:t>
+            </w:r>
+            <w:r>
+              <w:t>, mediante la conexión con la antena móvil.</w:t>
+            </w:r>
             <w:bookmarkStart w:id="0" w:name="_GoBack"/>
             <w:bookmarkEnd w:id="0"/>
-            <w:r>
-              <w:t>ADD-03</w:t>
-            </w:r>
-            <w:r>
-              <w:t>4</w:t>
-            </w:r>
-          </w:p>
-        </w:tc>
-      </w:tr>
-      <w:tr>
-        <w:tc>
-          <w:tcPr>
-            <w:tcW w:w="4247" w:type="dxa"/>
-            <w:tcBorders>
-              <w:top w:val="single" w:sz="4" w:space="0" w:color="auto"/>
-              <w:left w:val="single" w:sz="4" w:space="0" w:color="auto"/>
-              <w:bottom w:val="single" w:sz="4" w:space="0" w:color="auto"/>
-              <w:right w:val="single" w:sz="4" w:space="0" w:color="auto"/>
-            </w:tcBorders>
-            <w:hideMark/>
-          </w:tcPr>
-          <w:p>
-            <w:pPr>
-              <w:spacing w:line="240" w:lineRule="auto"/>
-            </w:pPr>
-            <w:r>
-              <w:t>Date</w:t>
-            </w:r>
-          </w:p>
-        </w:tc>
-        <w:tc>
-          <w:tcPr>
-            <w:tcW w:w="4483" w:type="dxa"/>
-            <w:tcBorders>
-              <w:top w:val="single" w:sz="4" w:space="0" w:color="auto"/>
-              <w:left w:val="single" w:sz="4" w:space="0" w:color="auto"/>
-              <w:bottom w:val="single" w:sz="4" w:space="0" w:color="auto"/>
-              <w:right w:val="single" w:sz="4" w:space="0" w:color="auto"/>
-            </w:tcBorders>
-            <w:hideMark/>
-          </w:tcPr>
-          <w:p>
-            <w:pPr>
-              <w:spacing w:line="240" w:lineRule="auto"/>
-            </w:pPr>
-            <w:r>
-              <w:t>08/11/2019</w:t>
-            </w:r>
-          </w:p>
-        </w:tc>
-      </w:tr>
-      <w:tr>
-        <w:tc>
-          <w:tcPr>
-            <w:tcW w:w="4247" w:type="dxa"/>
-            <w:tcBorders>
-              <w:top w:val="single" w:sz="4" w:space="0" w:color="auto"/>
-              <w:left w:val="single" w:sz="4" w:space="0" w:color="auto"/>
-              <w:bottom w:val="single" w:sz="4" w:space="0" w:color="auto"/>
-              <w:right w:val="single" w:sz="4" w:space="0" w:color="auto"/>
-            </w:tcBorders>
-            <w:hideMark/>
-          </w:tcPr>
-          <w:p>
-            <w:pPr>
-              <w:spacing w:line="240" w:lineRule="auto"/>
-            </w:pPr>
-            <w:r>
-              <w:t>Creator of decisi</w:t>
-            </w:r>
-            <w:r>
-              <w:t>o</w:t>
-            </w:r>
-            <w:r>
-              <w:t>n</w:t>
-            </w:r>
-          </w:p>
-        </w:tc>
-        <w:tc>
-          <w:tcPr>
-            <w:tcW w:w="4483" w:type="dxa"/>
-            <w:tcBorders>
-              <w:top w:val="single" w:sz="4" w:space="0" w:color="auto"/>
-              <w:left w:val="single" w:sz="4" w:space="0" w:color="auto"/>
-              <w:bottom w:val="single" w:sz="4" w:space="0" w:color="auto"/>
-              <w:right w:val="single" w:sz="4" w:space="0" w:color="auto"/>
-            </w:tcBorders>
-            <w:hideMark/>
-          </w:tcPr>
-          <w:p>
-            <w:pPr>
-              <w:spacing w:line="240" w:lineRule="auto"/>
-            </w:pPr>
-            <w:r>
-              <w:t>Álvaro</w:t>
-            </w:r>
-          </w:p>
-        </w:tc>
-      </w:tr>
-      <w:tr>
-        <w:tc>
-          <w:tcPr>
-            <w:tcW w:w="4247" w:type="dxa"/>
-            <w:tcBorders>
-              <w:top w:val="single" w:sz="4" w:space="0" w:color="auto"/>
-              <w:left w:val="single" w:sz="4" w:space="0" w:color="auto"/>
-              <w:bottom w:val="single" w:sz="4" w:space="0" w:color="auto"/>
-              <w:right w:val="single" w:sz="4" w:space="0" w:color="auto"/>
-            </w:tcBorders>
-            <w:hideMark/>
-          </w:tcPr>
-          <w:p>
-            <w:pPr>
-              <w:spacing w:line="240" w:lineRule="auto"/>
-            </w:pPr>
-            <w:r>
-              <w:t>Description</w:t>
-            </w:r>
-          </w:p>
-        </w:tc>
-        <w:tc>
-          <w:tcPr>
-            <w:tcW w:w="4483" w:type="dxa"/>
-            <w:tcBorders>
-              <w:top w:val="single" w:sz="4" w:space="0" w:color="auto"/>
-              <w:left w:val="single" w:sz="4" w:space="0" w:color="auto"/>
-              <w:bottom w:val="single" w:sz="4" w:space="0" w:color="auto"/>
-              <w:right w:val="single" w:sz="4" w:space="0" w:color="auto"/>
-            </w:tcBorders>
-            <w:hideMark/>
-          </w:tcPr>
-          <w:p>
-            <w:pPr>
-              <w:spacing w:line="240" w:lineRule="auto"/>
-            </w:pPr>
-            <w:r>
-              <w:t>Se almacenarán los vídeos en una base de datos y serán los usuarios los que tengan que acceder a ellos</w:t>
-            </w:r>
           </w:p>
         </w:tc>
       </w:tr>
